--- a/FinalProject/FinalProject_Readme.docx
+++ b/FinalProject/FinalProject_Readme.docx
@@ -56,7 +56,23 @@
           <w:sz w:val="28"/>
           <w:szCs w:val="28"/>
         </w:rPr>
-        <w:t>I try to simulate an alpha using a formulaic expression within Websim. The Alpha is as follows:</w:t>
+        <w:t xml:space="preserve">I try to simulate an alpha using a formulaic expression within </w:t>
+      </w:r>
+      <w:proofErr w:type="spellStart"/>
+      <w:r>
+        <w:rPr>
+          <w:sz w:val="28"/>
+          <w:szCs w:val="28"/>
+        </w:rPr>
+        <w:t>Websim</w:t>
+      </w:r>
+      <w:proofErr w:type="spellEnd"/>
+      <w:r>
+        <w:rPr>
+          <w:sz w:val="28"/>
+          <w:szCs w:val="28"/>
+        </w:rPr>
+        <w:t>. The Alpha is as follows:</w:t>
       </w:r>
     </w:p>
     <w:p>
@@ -73,16 +89,34 @@
           <w:sz w:val="28"/>
           <w:szCs w:val="28"/>
         </w:rPr>
-        <w:t xml:space="preserve">(-1 * rank(covariance(rank(close), rank(volume), 5))) </w:t>
-      </w:r>
-    </w:p>
-    <w:p>
-      <w:pPr>
+        <w:t xml:space="preserve">(-1 * </w:t>
+      </w:r>
+      <w:proofErr w:type="gramStart"/>
+      <w:r>
         <w:rPr>
           <w:i/>
           <w:sz w:val="28"/>
           <w:szCs w:val="28"/>
         </w:rPr>
+        <w:t>rank(</w:t>
+      </w:r>
+      <w:proofErr w:type="gramEnd"/>
+      <w:r>
+        <w:rPr>
+          <w:i/>
+          <w:sz w:val="28"/>
+          <w:szCs w:val="28"/>
+        </w:rPr>
+        <w:t xml:space="preserve">covariance(rank(close), rank(volume), 5))) </w:t>
+      </w:r>
+    </w:p>
+    <w:p>
+      <w:pPr>
+        <w:rPr>
+          <w:i/>
+          <w:sz w:val="28"/>
+          <w:szCs w:val="28"/>
+        </w:rPr>
       </w:pPr>
     </w:p>
     <w:p>
@@ -134,7 +168,23 @@
           <w:szCs w:val="28"/>
         </w:rPr>
         <w:br/>
-        <w:t>For example, given 6 stocks with close price [20.2, 15.6, 10.0, 5.7, 50.2, 18.4], Rank(close) returns [0.8, 0.4, 0.2, 0.0, 1.0, 0.6]</w:t>
+        <w:t xml:space="preserve">For example, given 6 stocks with close price [20.2, 15.6, 10.0, 5.7, 50.2, 18.4], </w:t>
+      </w:r>
+      <w:proofErr w:type="gramStart"/>
+      <w:r>
+        <w:rPr>
+          <w:sz w:val="28"/>
+          <w:szCs w:val="28"/>
+        </w:rPr>
+        <w:t>Rank(</w:t>
+      </w:r>
+      <w:proofErr w:type="gramEnd"/>
+      <w:r>
+        <w:rPr>
+          <w:sz w:val="28"/>
+          <w:szCs w:val="28"/>
+        </w:rPr>
+        <w:t>close) returns [0.8, 0.4, 0.2, 0.0, 1.0, 0.6]</w:t>
       </w:r>
     </w:p>
     <w:p>
@@ -255,292 +305,6 @@
             <wp:extent cx="4562475" cy="2324100"/>
             <wp:effectExtent l="0" t="0" r="9525" b="0"/>
             <wp:docPr id="1" name="Picture 1"/>
-            <wp:cNvGraphicFramePr>
-              <a:graphicFrameLocks xmlns:a="http://schemas.openxmlformats.org/drawingml/2006/main" noChangeAspect="1"/>
-            </wp:cNvGraphicFramePr>
-            <a:graphic xmlns:a="http://schemas.openxmlformats.org/drawingml/2006/main">
-              <a:graphicData uri="http://schemas.openxmlformats.org/drawingml/2006/picture">
-                <pic:pic xmlns:pic="http://schemas.openxmlformats.org/drawingml/2006/picture">
-                  <pic:nvPicPr>
-                    <pic:cNvPr id="1" name=""/>
-                    <pic:cNvPicPr/>
-                  </pic:nvPicPr>
-                  <pic:blipFill>
-                    <a:blip r:embed="rId4"/>
-                    <a:stretch>
-                      <a:fillRect/>
-                    </a:stretch>
-                  </pic:blipFill>
-                  <pic:spPr>
-                    <a:xfrm>
-                      <a:off x="0" y="0"/>
-                      <a:ext cx="4562475" cy="2324100"/>
-                    </a:xfrm>
-                    <a:prstGeom prst="rect">
-                      <a:avLst/>
-                    </a:prstGeom>
-                  </pic:spPr>
-                </pic:pic>
-              </a:graphicData>
-            </a:graphic>
-          </wp:inline>
-        </w:drawing>
-      </w:r>
-    </w:p>
-    <w:p>
-      <w:pPr>
-        <w:rPr>
-          <w:sz w:val="28"/>
-          <w:szCs w:val="28"/>
-        </w:rPr>
-      </w:pPr>
-    </w:p>
-    <w:p>
-      <w:pPr>
-        <w:rPr>
-          <w:sz w:val="28"/>
-          <w:szCs w:val="28"/>
-        </w:rPr>
-      </w:pPr>
-      <w:r>
-        <w:rPr>
-          <w:sz w:val="28"/>
-          <w:szCs w:val="28"/>
-        </w:rPr>
-        <w:lastRenderedPageBreak/>
-        <w:t>The above screenshot depicts the Websim settings used for the simulation. From this, it is clear that the Region for which the simulation was carried out was US, and the universe of stocks was Top3k.</w:t>
-      </w:r>
-    </w:p>
-    <w:p>
-      <w:pPr>
-        <w:rPr>
-          <w:sz w:val="28"/>
-          <w:szCs w:val="28"/>
-        </w:rPr>
-      </w:pPr>
-    </w:p>
-    <w:p>
-      <w:pPr>
-        <w:rPr>
-          <w:b/>
-          <w:sz w:val="28"/>
-          <w:szCs w:val="28"/>
-        </w:rPr>
-      </w:pPr>
-      <w:r>
-        <w:rPr>
-          <w:b/>
-          <w:sz w:val="28"/>
-          <w:szCs w:val="28"/>
-        </w:rPr>
-        <w:t>Methodologies:</w:t>
-      </w:r>
-    </w:p>
-    <w:p>
-      <w:pPr>
-        <w:rPr>
-          <w:sz w:val="28"/>
-          <w:szCs w:val="28"/>
-        </w:rPr>
-      </w:pPr>
-      <w:r>
-        <w:rPr>
-          <w:sz w:val="28"/>
-          <w:szCs w:val="28"/>
-        </w:rPr>
-        <w:t>Delay refers to the availability of data relative to decision time, which was set to 1, this means that our strategy is conservative, and that there is a lag of a  day.</w:t>
-      </w:r>
-    </w:p>
-    <w:p>
-      <w:pPr>
-        <w:rPr>
-          <w:sz w:val="28"/>
-          <w:szCs w:val="28"/>
-        </w:rPr>
-      </w:pPr>
-      <w:r>
-        <w:rPr>
-          <w:sz w:val="28"/>
-          <w:szCs w:val="28"/>
-        </w:rPr>
-        <w:t xml:space="preserve">A decay of 4 is used. Decay </w:t>
-      </w:r>
-      <w:r>
-        <w:rPr>
-          <w:sz w:val="28"/>
-          <w:szCs w:val="28"/>
-        </w:rPr>
-        <w:t>performs a linear decay function over the past n days by combining today’s value with previous days’ decayed value</w:t>
-      </w:r>
-      <w:r>
-        <w:rPr>
-          <w:sz w:val="28"/>
-          <w:szCs w:val="28"/>
-        </w:rPr>
-        <w:t>.</w:t>
-      </w:r>
-    </w:p>
-    <w:p>
-      <w:pPr>
-        <w:rPr>
-          <w:sz w:val="28"/>
-          <w:szCs w:val="28"/>
-        </w:rPr>
-      </w:pPr>
-      <w:r>
-        <w:rPr>
-          <w:sz w:val="28"/>
-          <w:szCs w:val="28"/>
-        </w:rPr>
-        <w:t>The maximum weight for each stock in the overall portfolio</w:t>
-      </w:r>
-      <w:r>
-        <w:rPr>
-          <w:sz w:val="28"/>
-          <w:szCs w:val="28"/>
-        </w:rPr>
-        <w:t xml:space="preserve"> is set to 0.1, that is, 10%. </w:t>
-      </w:r>
-    </w:p>
-    <w:p>
-      <w:pPr>
-        <w:rPr>
-          <w:sz w:val="28"/>
-          <w:szCs w:val="28"/>
-        </w:rPr>
-      </w:pPr>
-      <w:r>
-        <w:rPr>
-          <w:sz w:val="28"/>
-          <w:szCs w:val="28"/>
-        </w:rPr>
-        <w:t xml:space="preserve">Neutralization = Industry or Subindustry, </w:t>
-      </w:r>
-      <w:r>
-        <w:rPr>
-          <w:sz w:val="28"/>
-          <w:szCs w:val="28"/>
-        </w:rPr>
-        <w:t xml:space="preserve">means that </w:t>
-      </w:r>
-      <w:r>
-        <w:rPr>
-          <w:sz w:val="28"/>
-          <w:szCs w:val="28"/>
-        </w:rPr>
-        <w:t>all the instruments in the Alpha vector are grouped into smaller buckets corresponding to industry or sub-industry and neutralization is applied separately to each of the buckets</w:t>
-      </w:r>
-      <w:r>
-        <w:rPr>
-          <w:sz w:val="28"/>
-          <w:szCs w:val="28"/>
-        </w:rPr>
-        <w:t>.</w:t>
-      </w:r>
-    </w:p>
-    <w:p>
-      <w:pPr>
-        <w:rPr>
-          <w:sz w:val="28"/>
-          <w:szCs w:val="28"/>
-        </w:rPr>
-      </w:pPr>
-      <w:r>
-        <w:rPr>
-          <w:sz w:val="28"/>
-          <w:szCs w:val="28"/>
-        </w:rPr>
-        <w:t xml:space="preserve">Loopback days is </w:t>
-      </w:r>
-      <w:r>
-        <w:rPr>
-          <w:sz w:val="28"/>
-          <w:szCs w:val="28"/>
-        </w:rPr>
-        <w:t>the number of prior days’ data to look at when running the Alpha for each day</w:t>
-      </w:r>
-      <w:r>
-        <w:rPr>
-          <w:sz w:val="28"/>
-          <w:szCs w:val="28"/>
-        </w:rPr>
-        <w:t>, which is set to 256.</w:t>
-      </w:r>
-    </w:p>
-    <w:p>
-      <w:pPr>
-        <w:rPr>
-          <w:sz w:val="28"/>
-          <w:szCs w:val="28"/>
-        </w:rPr>
-      </w:pPr>
-    </w:p>
-    <w:p>
-      <w:pPr>
-        <w:rPr>
-          <w:b/>
-          <w:sz w:val="28"/>
-          <w:szCs w:val="28"/>
-        </w:rPr>
-      </w:pPr>
-      <w:r>
-        <w:rPr>
-          <w:b/>
-          <w:sz w:val="28"/>
-          <w:szCs w:val="28"/>
-        </w:rPr>
-        <w:t>Obeservations</w:t>
-      </w:r>
-      <w:r>
-        <w:rPr>
-          <w:b/>
-          <w:sz w:val="28"/>
-          <w:szCs w:val="28"/>
-        </w:rPr>
-        <w:t xml:space="preserve"> / Performance Metrics</w:t>
-      </w:r>
-      <w:r>
-        <w:rPr>
-          <w:b/>
-          <w:sz w:val="28"/>
-          <w:szCs w:val="28"/>
-        </w:rPr>
-        <w:t>:</w:t>
-      </w:r>
-    </w:p>
-    <w:p>
-      <w:pPr>
-        <w:rPr>
-          <w:sz w:val="28"/>
-          <w:szCs w:val="28"/>
-        </w:rPr>
-      </w:pPr>
-      <w:r>
-        <w:rPr>
-          <w:sz w:val="28"/>
-          <w:szCs w:val="28"/>
-        </w:rPr>
-        <w:t>The simulation is run for 5 years, and the following is the backtest output:</w:t>
-      </w:r>
-    </w:p>
-    <w:p>
-      <w:pPr>
-        <w:rPr>
-          <w:sz w:val="28"/>
-          <w:szCs w:val="28"/>
-        </w:rPr>
-      </w:pPr>
-      <w:r>
-        <w:rPr>
-          <w:noProof/>
-          <w:lang w:eastAsia="en-IN"/>
-        </w:rPr>
-        <w:lastRenderedPageBreak/>
-        <w:drawing>
-          <wp:inline distT="0" distB="0" distL="0" distR="0" wp14:anchorId="56358889" wp14:editId="441D0E10">
-            <wp:extent cx="5731510" cy="5026660"/>
-            <wp:effectExtent l="0" t="0" r="2540" b="2540"/>
-            <wp:docPr id="2" name="Picture 2"/>
             <wp:cNvGraphicFramePr>
               <a:graphicFrameLocks xmlns:a="http://schemas.openxmlformats.org/drawingml/2006/main" noChangeAspect="1"/>
             </wp:cNvGraphicFramePr>
@@ -560,7 +324,7 @@
                   <pic:spPr>
                     <a:xfrm>
                       <a:off x="0" y="0"/>
-                      <a:ext cx="5731510" cy="5026660"/>
+                      <a:ext cx="4562475" cy="2324100"/>
                     </a:xfrm>
                     <a:prstGeom prst="rect">
                       <a:avLst/>
@@ -590,14 +354,275 @@
       </w:pPr>
       <w:r>
         <w:rPr>
+          <w:sz w:val="28"/>
+          <w:szCs w:val="28"/>
+        </w:rPr>
+        <w:lastRenderedPageBreak/>
+        <w:t xml:space="preserve">The above screenshot depicts the </w:t>
+      </w:r>
+      <w:proofErr w:type="spellStart"/>
+      <w:r>
+        <w:rPr>
+          <w:sz w:val="28"/>
+          <w:szCs w:val="28"/>
+        </w:rPr>
+        <w:t>Websim</w:t>
+      </w:r>
+      <w:proofErr w:type="spellEnd"/>
+      <w:r>
+        <w:rPr>
+          <w:sz w:val="28"/>
+          <w:szCs w:val="28"/>
+        </w:rPr>
+        <w:t xml:space="preserve"> settings used for the simulation. From this, it is clear that the Region for which the simulation was carried out was US, and the universe of stocks was Top3k.</w:t>
+      </w:r>
+    </w:p>
+    <w:p>
+      <w:pPr>
+        <w:rPr>
+          <w:sz w:val="28"/>
+          <w:szCs w:val="28"/>
+        </w:rPr>
+      </w:pPr>
+    </w:p>
+    <w:p>
+      <w:pPr>
+        <w:rPr>
+          <w:b/>
+          <w:sz w:val="28"/>
+          <w:szCs w:val="28"/>
+        </w:rPr>
+      </w:pPr>
+      <w:r>
+        <w:rPr>
+          <w:b/>
+          <w:sz w:val="28"/>
+          <w:szCs w:val="28"/>
+        </w:rPr>
+        <w:t>Methodologies:</w:t>
+      </w:r>
+    </w:p>
+    <w:p>
+      <w:pPr>
+        <w:rPr>
+          <w:sz w:val="28"/>
+          <w:szCs w:val="28"/>
+        </w:rPr>
+      </w:pPr>
+      <w:r>
+        <w:rPr>
+          <w:sz w:val="28"/>
+          <w:szCs w:val="28"/>
+        </w:rPr>
+        <w:t>Delay refers to the availability of data relative to decision time, which was set to 1, this means that our strategy is conservative, and that there is a lag of a  day.</w:t>
+      </w:r>
+    </w:p>
+    <w:p>
+      <w:pPr>
+        <w:rPr>
+          <w:sz w:val="28"/>
+          <w:szCs w:val="28"/>
+        </w:rPr>
+      </w:pPr>
+      <w:r>
+        <w:rPr>
+          <w:sz w:val="28"/>
+          <w:szCs w:val="28"/>
+        </w:rPr>
+        <w:t xml:space="preserve">A decay of 4 is used. Decay </w:t>
+      </w:r>
+      <w:r>
+        <w:rPr>
+          <w:sz w:val="28"/>
+          <w:szCs w:val="28"/>
+        </w:rPr>
+        <w:t>performs a linear decay function over the past n days by combining today’s value with previous days’ decayed value</w:t>
+      </w:r>
+      <w:r>
+        <w:rPr>
+          <w:sz w:val="28"/>
+          <w:szCs w:val="28"/>
+        </w:rPr>
+        <w:t>.</w:t>
+      </w:r>
+    </w:p>
+    <w:p>
+      <w:pPr>
+        <w:rPr>
+          <w:sz w:val="28"/>
+          <w:szCs w:val="28"/>
+        </w:rPr>
+      </w:pPr>
+      <w:r>
+        <w:rPr>
+          <w:sz w:val="28"/>
+          <w:szCs w:val="28"/>
+        </w:rPr>
+        <w:t>The maximum weight for each stock in the overall portfolio</w:t>
+      </w:r>
+      <w:r>
+        <w:rPr>
+          <w:sz w:val="28"/>
+          <w:szCs w:val="28"/>
+        </w:rPr>
+        <w:t xml:space="preserve"> is set to 0.1, that is, 10%. </w:t>
+      </w:r>
+    </w:p>
+    <w:p>
+      <w:pPr>
+        <w:rPr>
+          <w:sz w:val="28"/>
+          <w:szCs w:val="28"/>
+        </w:rPr>
+      </w:pPr>
+      <w:r>
+        <w:rPr>
+          <w:sz w:val="28"/>
+          <w:szCs w:val="28"/>
+        </w:rPr>
+        <w:t xml:space="preserve">Neutralization = Industry or Subindustry, </w:t>
+      </w:r>
+      <w:r>
+        <w:rPr>
+          <w:sz w:val="28"/>
+          <w:szCs w:val="28"/>
+        </w:rPr>
+        <w:t xml:space="preserve">means that </w:t>
+      </w:r>
+      <w:r>
+        <w:rPr>
+          <w:sz w:val="28"/>
+          <w:szCs w:val="28"/>
+        </w:rPr>
+        <w:t>all the instruments in the Alpha vector are grouped into smaller buckets corresponding to industry or sub-industry and neutralization is applied separately to each of the buckets</w:t>
+      </w:r>
+      <w:r>
+        <w:rPr>
+          <w:sz w:val="28"/>
+          <w:szCs w:val="28"/>
+        </w:rPr>
+        <w:t>.</w:t>
+      </w:r>
+    </w:p>
+    <w:p>
+      <w:pPr>
+        <w:rPr>
+          <w:sz w:val="28"/>
+          <w:szCs w:val="28"/>
+        </w:rPr>
+      </w:pPr>
+      <w:r>
+        <w:rPr>
+          <w:sz w:val="28"/>
+          <w:szCs w:val="28"/>
+        </w:rPr>
+        <w:t xml:space="preserve">Loopback days is </w:t>
+      </w:r>
+      <w:r>
+        <w:rPr>
+          <w:sz w:val="28"/>
+          <w:szCs w:val="28"/>
+        </w:rPr>
+        <w:t>the number of prior days’ data to look at when running the Alpha for each day</w:t>
+      </w:r>
+      <w:r>
+        <w:rPr>
+          <w:sz w:val="28"/>
+          <w:szCs w:val="28"/>
+        </w:rPr>
+        <w:t>, which is set to 256.</w:t>
+      </w:r>
+    </w:p>
+    <w:p>
+      <w:pPr>
+        <w:rPr>
+          <w:sz w:val="28"/>
+          <w:szCs w:val="28"/>
+        </w:rPr>
+      </w:pPr>
+    </w:p>
+    <w:p>
+      <w:pPr>
+        <w:rPr>
+          <w:b/>
+          <w:sz w:val="28"/>
+          <w:szCs w:val="28"/>
+        </w:rPr>
+      </w:pPr>
+      <w:r>
+        <w:rPr>
+          <w:b/>
+          <w:sz w:val="28"/>
+          <w:szCs w:val="28"/>
+        </w:rPr>
+        <w:t>Observations</w:t>
+      </w:r>
+      <w:r>
+        <w:rPr>
+          <w:b/>
+          <w:sz w:val="28"/>
+          <w:szCs w:val="28"/>
+        </w:rPr>
+        <w:t xml:space="preserve"> / Performance Metrics</w:t>
+      </w:r>
+      <w:r>
+        <w:rPr>
+          <w:b/>
+          <w:sz w:val="28"/>
+          <w:szCs w:val="28"/>
+        </w:rPr>
+        <w:t>:</w:t>
+      </w:r>
+    </w:p>
+    <w:p>
+      <w:pPr>
+        <w:rPr>
+          <w:sz w:val="28"/>
+          <w:szCs w:val="28"/>
+        </w:rPr>
+      </w:pPr>
+      <w:r>
+        <w:rPr>
+          <w:sz w:val="28"/>
+          <w:szCs w:val="28"/>
+        </w:rPr>
+        <w:t xml:space="preserve">The simulation is run for 5 years, and the following is the </w:t>
+      </w:r>
+      <w:proofErr w:type="spellStart"/>
+      <w:r>
+        <w:rPr>
+          <w:sz w:val="28"/>
+          <w:szCs w:val="28"/>
+        </w:rPr>
+        <w:t>backtest</w:t>
+      </w:r>
+      <w:proofErr w:type="spellEnd"/>
+      <w:r>
+        <w:rPr>
+          <w:sz w:val="28"/>
+          <w:szCs w:val="28"/>
+        </w:rPr>
+        <w:t xml:space="preserve"> output:</w:t>
+      </w:r>
+    </w:p>
+    <w:p>
+      <w:pPr>
+        <w:rPr>
+          <w:sz w:val="28"/>
+          <w:szCs w:val="28"/>
+        </w:rPr>
+      </w:pPr>
+      <w:r>
+        <w:rPr>
           <w:noProof/>
           <w:lang w:eastAsia="en-IN"/>
         </w:rPr>
+        <w:lastRenderedPageBreak/>
         <w:drawing>
-          <wp:inline distT="0" distB="0" distL="0" distR="0" wp14:anchorId="6B99E1FE" wp14:editId="3F3C7A3B">
-            <wp:extent cx="5731510" cy="1778000"/>
-            <wp:effectExtent l="0" t="0" r="2540" b="0"/>
-            <wp:docPr id="3" name="Picture 3"/>
+          <wp:inline distT="0" distB="0" distL="0" distR="0" wp14:anchorId="56358889" wp14:editId="441D0E10">
+            <wp:extent cx="5731510" cy="5026660"/>
+            <wp:effectExtent l="0" t="0" r="2540" b="2540"/>
+            <wp:docPr id="2" name="Picture 2"/>
             <wp:cNvGraphicFramePr>
               <a:graphicFrameLocks xmlns:a="http://schemas.openxmlformats.org/drawingml/2006/main" noChangeAspect="1"/>
             </wp:cNvGraphicFramePr>
@@ -617,6 +642,63 @@
                   <pic:spPr>
                     <a:xfrm>
                       <a:off x="0" y="0"/>
+                      <a:ext cx="5731510" cy="5026660"/>
+                    </a:xfrm>
+                    <a:prstGeom prst="rect">
+                      <a:avLst/>
+                    </a:prstGeom>
+                  </pic:spPr>
+                </pic:pic>
+              </a:graphicData>
+            </a:graphic>
+          </wp:inline>
+        </w:drawing>
+      </w:r>
+    </w:p>
+    <w:p>
+      <w:pPr>
+        <w:rPr>
+          <w:sz w:val="28"/>
+          <w:szCs w:val="28"/>
+        </w:rPr>
+      </w:pPr>
+    </w:p>
+    <w:p>
+      <w:pPr>
+        <w:rPr>
+          <w:sz w:val="28"/>
+          <w:szCs w:val="28"/>
+        </w:rPr>
+      </w:pPr>
+      <w:r>
+        <w:rPr>
+          <w:noProof/>
+          <w:lang w:eastAsia="en-IN"/>
+        </w:rPr>
+        <w:drawing>
+          <wp:inline distT="0" distB="0" distL="0" distR="0" wp14:anchorId="6B99E1FE" wp14:editId="3F3C7A3B">
+            <wp:extent cx="5731510" cy="1778000"/>
+            <wp:effectExtent l="0" t="0" r="2540" b="0"/>
+            <wp:docPr id="3" name="Picture 3"/>
+            <wp:cNvGraphicFramePr>
+              <a:graphicFrameLocks xmlns:a="http://schemas.openxmlformats.org/drawingml/2006/main" noChangeAspect="1"/>
+            </wp:cNvGraphicFramePr>
+            <a:graphic xmlns:a="http://schemas.openxmlformats.org/drawingml/2006/main">
+              <a:graphicData uri="http://schemas.openxmlformats.org/drawingml/2006/picture">
+                <pic:pic xmlns:pic="http://schemas.openxmlformats.org/drawingml/2006/picture">
+                  <pic:nvPicPr>
+                    <pic:cNvPr id="1" name=""/>
+                    <pic:cNvPicPr/>
+                  </pic:nvPicPr>
+                  <pic:blipFill>
+                    <a:blip r:embed="rId7"/>
+                    <a:stretch>
+                      <a:fillRect/>
+                    </a:stretch>
+                  </pic:blipFill>
+                  <pic:spPr>
+                    <a:xfrm>
+                      <a:off x="0" y="0"/>
                       <a:ext cx="5731510" cy="1778000"/>
                     </a:xfrm>
                     <a:prstGeom prst="rect">
@@ -650,7 +732,43 @@
           <w:sz w:val="28"/>
           <w:szCs w:val="28"/>
         </w:rPr>
-        <w:t xml:space="preserve">As one can observe, the sharpe ratio is positive throughout for all the years, except for 2017. Overall, the average sharpe ratio for 5 years, between the year 2012 to 2017 is </w:t>
+        <w:t xml:space="preserve">As one can observe, the </w:t>
+      </w:r>
+      <w:proofErr w:type="spellStart"/>
+      <w:proofErr w:type="gramStart"/>
+      <w:r>
+        <w:rPr>
+          <w:sz w:val="28"/>
+          <w:szCs w:val="28"/>
+        </w:rPr>
+        <w:t>sharpe</w:t>
+      </w:r>
+      <w:proofErr w:type="spellEnd"/>
+      <w:proofErr w:type="gramEnd"/>
+      <w:r>
+        <w:rPr>
+          <w:sz w:val="28"/>
+          <w:szCs w:val="28"/>
+        </w:rPr>
+        <w:t xml:space="preserve"> ratio is positive throughout for all the years, except for 2017. Overall, the average </w:t>
+      </w:r>
+      <w:proofErr w:type="spellStart"/>
+      <w:proofErr w:type="gramStart"/>
+      <w:r>
+        <w:rPr>
+          <w:sz w:val="28"/>
+          <w:szCs w:val="28"/>
+        </w:rPr>
+        <w:t>sharpe</w:t>
+      </w:r>
+      <w:proofErr w:type="spellEnd"/>
+      <w:proofErr w:type="gramEnd"/>
+      <w:r>
+        <w:rPr>
+          <w:sz w:val="28"/>
+          <w:szCs w:val="28"/>
+        </w:rPr>
+        <w:t xml:space="preserve"> ratio for 5 years, between the year 2012 to 2017 is </w:t>
       </w:r>
       <w:r>
         <w:rPr>
@@ -680,7 +798,23 @@
           <w:sz w:val="28"/>
           <w:szCs w:val="28"/>
         </w:rPr>
-        <w:t xml:space="preserve"> due to its positive sharpe ratio</w:t>
+        <w:t xml:space="preserve"> due to its positive </w:t>
+      </w:r>
+      <w:proofErr w:type="spellStart"/>
+      <w:r>
+        <w:rPr>
+          <w:sz w:val="28"/>
+          <w:szCs w:val="28"/>
+        </w:rPr>
+        <w:t>sharpe</w:t>
+      </w:r>
+      <w:proofErr w:type="spellEnd"/>
+      <w:r>
+        <w:rPr>
+          <w:sz w:val="28"/>
+          <w:szCs w:val="28"/>
+        </w:rPr>
+        <w:t xml:space="preserve"> ratio</w:t>
       </w:r>
       <w:r>
         <w:rPr>
@@ -910,12 +1044,798 @@
     <w:p>
       <w:pPr>
         <w:rPr>
-          <w:sz w:val="28"/>
-          <w:szCs w:val="28"/>
-        </w:rPr>
-      </w:pPr>
+          <w:b/>
+          <w:sz w:val="44"/>
+          <w:szCs w:val="44"/>
+        </w:rPr>
+      </w:pPr>
+      <w:r>
+        <w:rPr>
+          <w:b/>
+          <w:sz w:val="44"/>
+          <w:szCs w:val="44"/>
+        </w:rPr>
+        <w:lastRenderedPageBreak/>
+        <w:t>Part – I</w:t>
+      </w:r>
+      <w:r>
+        <w:rPr>
+          <w:b/>
+          <w:sz w:val="44"/>
+          <w:szCs w:val="44"/>
+        </w:rPr>
+        <w:t>I</w:t>
+      </w:r>
+      <w:r>
+        <w:rPr>
+          <w:b/>
+          <w:sz w:val="44"/>
+          <w:szCs w:val="44"/>
+        </w:rPr>
+        <w:t>:</w:t>
+      </w:r>
+    </w:p>
+    <w:p>
+      <w:pPr>
+        <w:rPr>
+          <w:sz w:val="32"/>
+          <w:szCs w:val="32"/>
+        </w:rPr>
+      </w:pPr>
+    </w:p>
+    <w:p>
+      <w:pPr>
+        <w:rPr>
+          <w:b/>
+          <w:sz w:val="36"/>
+          <w:szCs w:val="36"/>
+        </w:rPr>
+      </w:pPr>
+      <w:r>
+        <w:rPr>
+          <w:b/>
+          <w:sz w:val="36"/>
+          <w:szCs w:val="36"/>
+        </w:rPr>
+        <w:t>Project Proposal:</w:t>
+      </w:r>
+    </w:p>
+    <w:p>
+      <w:pPr>
+        <w:rPr>
+          <w:sz w:val="28"/>
+          <w:szCs w:val="28"/>
+        </w:rPr>
+      </w:pPr>
+      <w:r>
+        <w:rPr>
+          <w:sz w:val="28"/>
+          <w:szCs w:val="28"/>
+        </w:rPr>
+        <w:t>I’ve tried to create a strategy based on moving averages (fast and slow moving averages), where slow moving average has a window of 50 ticks and fast moving average has a window of 10 ticks.</w:t>
+      </w:r>
+    </w:p>
+    <w:p>
+      <w:pPr>
+        <w:rPr>
+          <w:sz w:val="28"/>
+          <w:szCs w:val="28"/>
+        </w:rPr>
+      </w:pPr>
+      <w:r>
+        <w:rPr>
+          <w:sz w:val="28"/>
+          <w:szCs w:val="28"/>
+        </w:rPr>
+        <w:t xml:space="preserve">The data used is Bitcoin-USD data, that is, it is not an equity related data. </w:t>
+      </w:r>
+    </w:p>
+    <w:p>
+      <w:pPr>
+        <w:rPr>
+          <w:sz w:val="28"/>
+          <w:szCs w:val="28"/>
+        </w:rPr>
+      </w:pPr>
+      <w:r>
+        <w:rPr>
+          <w:sz w:val="28"/>
+          <w:szCs w:val="28"/>
+        </w:rPr>
+        <w:t xml:space="preserve">I’ve used the </w:t>
+      </w:r>
+      <w:proofErr w:type="spellStart"/>
+      <w:r>
+        <w:rPr>
+          <w:sz w:val="28"/>
+          <w:szCs w:val="28"/>
+        </w:rPr>
+        <w:t>Zipline</w:t>
+      </w:r>
+      <w:proofErr w:type="spellEnd"/>
+      <w:r>
+        <w:rPr>
+          <w:sz w:val="28"/>
+          <w:szCs w:val="28"/>
+        </w:rPr>
+        <w:t xml:space="preserve"> library from </w:t>
+      </w:r>
+      <w:proofErr w:type="spellStart"/>
+      <w:r>
+        <w:rPr>
+          <w:sz w:val="28"/>
+          <w:szCs w:val="28"/>
+        </w:rPr>
+        <w:t>Quantopian</w:t>
+      </w:r>
+      <w:proofErr w:type="spellEnd"/>
+      <w:r>
+        <w:rPr>
+          <w:sz w:val="28"/>
+          <w:szCs w:val="28"/>
+        </w:rPr>
+        <w:t xml:space="preserve"> in order to perform my </w:t>
+      </w:r>
+      <w:proofErr w:type="spellStart"/>
+      <w:r>
+        <w:rPr>
+          <w:sz w:val="28"/>
+          <w:szCs w:val="28"/>
+        </w:rPr>
+        <w:t>backtest</w:t>
+      </w:r>
+      <w:proofErr w:type="spellEnd"/>
+      <w:r>
+        <w:rPr>
+          <w:sz w:val="28"/>
+          <w:szCs w:val="28"/>
+        </w:rPr>
+        <w:t>.</w:t>
+      </w:r>
+    </w:p>
+    <w:p>
+      <w:pPr>
+        <w:rPr>
+          <w:sz w:val="28"/>
+          <w:szCs w:val="28"/>
+        </w:rPr>
+      </w:pPr>
+    </w:p>
+    <w:p>
+      <w:pPr>
+        <w:rPr>
+          <w:b/>
+          <w:sz w:val="36"/>
+          <w:szCs w:val="36"/>
+        </w:rPr>
+      </w:pPr>
+      <w:r>
+        <w:rPr>
+          <w:b/>
+          <w:sz w:val="36"/>
+          <w:szCs w:val="36"/>
+        </w:rPr>
+        <w:t>Explanation</w:t>
+      </w:r>
+      <w:r>
+        <w:rPr>
+          <w:b/>
+          <w:sz w:val="36"/>
+          <w:szCs w:val="36"/>
+        </w:rPr>
+        <w:t>:</w:t>
+      </w:r>
+    </w:p>
+    <w:p>
+      <w:pPr>
+        <w:rPr>
+          <w:b/>
+          <w:sz w:val="28"/>
+          <w:szCs w:val="28"/>
+        </w:rPr>
+      </w:pPr>
+      <w:r>
+        <w:rPr>
+          <w:b/>
+          <w:sz w:val="28"/>
+          <w:szCs w:val="28"/>
+        </w:rPr>
+        <w:t>Installation</w:t>
+      </w:r>
+      <w:r>
+        <w:rPr>
+          <w:b/>
+          <w:sz w:val="28"/>
+          <w:szCs w:val="28"/>
+        </w:rPr>
+        <w:t>:</w:t>
+      </w:r>
+    </w:p>
+    <w:p>
+      <w:pPr>
+        <w:pStyle w:val="ListParagraph"/>
+        <w:numPr>
+          <w:ilvl w:val="0"/>
+          <w:numId w:val="1"/>
+        </w:numPr>
+        <w:rPr>
+          <w:sz w:val="24"/>
+          <w:szCs w:val="24"/>
+        </w:rPr>
+      </w:pPr>
+      <w:r>
+        <w:rPr>
+          <w:sz w:val="24"/>
+          <w:szCs w:val="24"/>
+        </w:rPr>
+        <w:t xml:space="preserve">Please make sure that the interpreter is </w:t>
+      </w:r>
+      <w:r>
+        <w:rPr>
+          <w:b/>
+          <w:sz w:val="24"/>
+          <w:szCs w:val="24"/>
+        </w:rPr>
+        <w:t xml:space="preserve">Python version </w:t>
+      </w:r>
+      <w:r>
+        <w:rPr>
+          <w:b/>
+          <w:sz w:val="24"/>
+          <w:szCs w:val="24"/>
+        </w:rPr>
+        <w:t>2.7</w:t>
+      </w:r>
+      <w:r>
+        <w:rPr>
+          <w:b/>
+          <w:sz w:val="24"/>
+          <w:szCs w:val="24"/>
+        </w:rPr>
+        <w:t xml:space="preserve">. </w:t>
+      </w:r>
+      <w:r>
+        <w:t>The script will not behave as intended if the installation is even a version higher</w:t>
+      </w:r>
+      <w:r>
+        <w:t>. O</w:t>
+      </w:r>
+      <w:r>
+        <w:t>nly applicable for PCs that have a Windows installation</w:t>
+      </w:r>
+    </w:p>
+    <w:p>
+      <w:pPr>
+        <w:pStyle w:val="ListParagraph"/>
+        <w:numPr>
+          <w:ilvl w:val="0"/>
+          <w:numId w:val="1"/>
+        </w:numPr>
+      </w:pPr>
+      <w:r>
+        <w:t>To install all the relevant python packages, use the command on the command prompt as ‘pip install –r requirements.txt’ after extracting the zip folder</w:t>
+      </w:r>
+    </w:p>
+    <w:p>
+      <w:pPr>
+        <w:pStyle w:val="ListParagraph"/>
+        <w:numPr>
+          <w:ilvl w:val="0"/>
+          <w:numId w:val="1"/>
+        </w:numPr>
+      </w:pPr>
+      <w:r>
+        <w:t xml:space="preserve">To run the file, on </w:t>
+      </w:r>
+      <w:r>
+        <w:t>a command prompt type ‘python fp</w:t>
+      </w:r>
+      <w:r>
+        <w:t>.py’</w:t>
+      </w:r>
+    </w:p>
+    <w:p>
+      <w:pPr>
+        <w:pStyle w:val="ListParagraph"/>
+        <w:numPr>
+          <w:ilvl w:val="0"/>
+          <w:numId w:val="1"/>
+        </w:numPr>
+        <w:rPr>
+          <w:sz w:val="24"/>
+          <w:szCs w:val="24"/>
+        </w:rPr>
+      </w:pPr>
+      <w:r>
+        <w:t xml:space="preserve">NOTE: </w:t>
+      </w:r>
+      <w:r>
+        <w:t xml:space="preserve">The </w:t>
+      </w:r>
+      <w:proofErr w:type="spellStart"/>
+      <w:r>
+        <w:t>zipline</w:t>
+      </w:r>
+      <w:proofErr w:type="spellEnd"/>
+      <w:r>
+        <w:t xml:space="preserve"> library is heavy and the program takes quite some time to run.</w:t>
+      </w:r>
+      <w:r>
+        <w:rPr>
+          <w:sz w:val="24"/>
+          <w:szCs w:val="24"/>
+        </w:rPr>
+        <w:t xml:space="preserve"> </w:t>
+      </w:r>
       <w:bookmarkStart w:id="0" w:name="_GoBack"/>
       <w:bookmarkEnd w:id="0"/>
+    </w:p>
+    <w:p>
+      <w:pPr>
+        <w:rPr>
+          <w:b/>
+          <w:sz w:val="28"/>
+          <w:szCs w:val="28"/>
+        </w:rPr>
+      </w:pPr>
+      <w:r>
+        <w:rPr>
+          <w:b/>
+          <w:sz w:val="28"/>
+          <w:szCs w:val="28"/>
+        </w:rPr>
+        <w:t>Data used:</w:t>
+      </w:r>
+    </w:p>
+    <w:p>
+      <w:pPr>
+        <w:rPr>
+          <w:sz w:val="24"/>
+          <w:szCs w:val="24"/>
+        </w:rPr>
+      </w:pPr>
+      <w:r>
+        <w:rPr>
+          <w:sz w:val="24"/>
+          <w:szCs w:val="24"/>
+        </w:rPr>
+        <w:t>The data used is Bitcoin-USD minute-by-minute tick data. The minute-by-minute data indicates that the data is of high quality.</w:t>
+      </w:r>
+    </w:p>
+    <w:p>
+      <w:pPr>
+        <w:rPr>
+          <w:b/>
+          <w:sz w:val="28"/>
+          <w:szCs w:val="28"/>
+        </w:rPr>
+      </w:pPr>
+      <w:r>
+        <w:rPr>
+          <w:b/>
+          <w:sz w:val="28"/>
+          <w:szCs w:val="28"/>
+        </w:rPr>
+        <w:t>Assumptions</w:t>
+      </w:r>
+      <w:r>
+        <w:rPr>
+          <w:b/>
+          <w:sz w:val="28"/>
+          <w:szCs w:val="28"/>
+        </w:rPr>
+        <w:t>:</w:t>
+      </w:r>
+    </w:p>
+    <w:p>
+      <w:pPr>
+        <w:rPr>
+          <w:sz w:val="24"/>
+          <w:szCs w:val="24"/>
+        </w:rPr>
+      </w:pPr>
+      <w:r>
+        <w:rPr>
+          <w:sz w:val="24"/>
+          <w:szCs w:val="24"/>
+        </w:rPr>
+        <w:t>Zero brokerage and slippage is considered. This does not indicate a real life scenario as there is considerable brokerage and slippage affecting the strategy.</w:t>
+      </w:r>
+    </w:p>
+    <w:p>
+      <w:pPr>
+        <w:rPr>
+          <w:sz w:val="24"/>
+          <w:szCs w:val="24"/>
+        </w:rPr>
+      </w:pPr>
+      <w:r>
+        <w:rPr>
+          <w:sz w:val="24"/>
+          <w:szCs w:val="24"/>
+        </w:rPr>
+        <w:t>The trading calendar does not have any holidays and is a 24x7 calendar.</w:t>
+      </w:r>
+    </w:p>
+    <w:p>
+      <w:pPr>
+        <w:rPr>
+          <w:b/>
+          <w:sz w:val="28"/>
+          <w:szCs w:val="28"/>
+        </w:rPr>
+      </w:pPr>
+      <w:r>
+        <w:rPr>
+          <w:b/>
+          <w:sz w:val="28"/>
+          <w:szCs w:val="28"/>
+        </w:rPr>
+        <w:t>Methodologies:</w:t>
+      </w:r>
+    </w:p>
+    <w:p>
+      <w:pPr>
+        <w:rPr>
+          <w:sz w:val="24"/>
+          <w:szCs w:val="24"/>
+        </w:rPr>
+      </w:pPr>
+      <w:r>
+        <w:rPr>
+          <w:sz w:val="24"/>
+          <w:szCs w:val="24"/>
+        </w:rPr>
+        <w:t xml:space="preserve">Data is cleansed and UNIX time is converted to 1 minute </w:t>
+      </w:r>
+      <w:proofErr w:type="spellStart"/>
+      <w:r>
+        <w:rPr>
+          <w:sz w:val="24"/>
+          <w:szCs w:val="24"/>
+        </w:rPr>
+        <w:t>datetime</w:t>
+      </w:r>
+      <w:proofErr w:type="spellEnd"/>
+      <w:r>
+        <w:rPr>
+          <w:sz w:val="24"/>
+          <w:szCs w:val="24"/>
+        </w:rPr>
+        <w:t xml:space="preserve"> in </w:t>
+      </w:r>
+      <w:proofErr w:type="gramStart"/>
+      <w:r>
+        <w:rPr>
+          <w:sz w:val="24"/>
+          <w:szCs w:val="24"/>
+        </w:rPr>
+        <w:t>pandas</w:t>
+      </w:r>
+      <w:proofErr w:type="gramEnd"/>
+      <w:r>
+        <w:rPr>
+          <w:sz w:val="24"/>
+          <w:szCs w:val="24"/>
+        </w:rPr>
+        <w:t xml:space="preserve"> </w:t>
+      </w:r>
+      <w:proofErr w:type="spellStart"/>
+      <w:r>
+        <w:rPr>
+          <w:sz w:val="24"/>
+          <w:szCs w:val="24"/>
+        </w:rPr>
+        <w:t>dataframes</w:t>
+      </w:r>
+      <w:proofErr w:type="spellEnd"/>
+      <w:r>
+        <w:rPr>
+          <w:sz w:val="24"/>
+          <w:szCs w:val="24"/>
+        </w:rPr>
+        <w:t>.</w:t>
+      </w:r>
+    </w:p>
+    <w:p>
+      <w:pPr>
+        <w:rPr>
+          <w:sz w:val="24"/>
+          <w:szCs w:val="24"/>
+        </w:rPr>
+      </w:pPr>
+      <w:r>
+        <w:rPr>
+          <w:sz w:val="24"/>
+          <w:szCs w:val="24"/>
+        </w:rPr>
+        <w:t>The method</w:t>
+      </w:r>
+      <w:r>
+        <w:rPr>
+          <w:sz w:val="24"/>
+          <w:szCs w:val="24"/>
+        </w:rPr>
+        <w:t xml:space="preserve"> or strategy</w:t>
+      </w:r>
+      <w:r>
+        <w:rPr>
+          <w:sz w:val="24"/>
+          <w:szCs w:val="24"/>
+        </w:rPr>
+        <w:t xml:space="preserve"> utilized </w:t>
+      </w:r>
+      <w:r>
+        <w:rPr>
+          <w:sz w:val="24"/>
+          <w:szCs w:val="24"/>
+        </w:rPr>
+        <w:t xml:space="preserve">for alpha generation </w:t>
+      </w:r>
+      <w:r>
+        <w:rPr>
+          <w:sz w:val="24"/>
+          <w:szCs w:val="24"/>
+        </w:rPr>
+        <w:t xml:space="preserve">is a fast and </w:t>
+      </w:r>
+      <w:r>
+        <w:rPr>
+          <w:sz w:val="24"/>
+          <w:szCs w:val="24"/>
+        </w:rPr>
+        <w:t>slow moving average, where the fast moving average is of 10 ticks or minutes and the slow moving average is of 50 ticks or 50 minutes.</w:t>
+      </w:r>
+    </w:p>
+    <w:p>
+      <w:pPr>
+        <w:rPr>
+          <w:sz w:val="24"/>
+          <w:szCs w:val="24"/>
+        </w:rPr>
+      </w:pPr>
+      <w:r>
+        <w:rPr>
+          <w:sz w:val="24"/>
+          <w:szCs w:val="24"/>
+        </w:rPr>
+        <w:lastRenderedPageBreak/>
+        <w:t>A buy signal is sent when the fast moving average is above the slow, and a sell signal is sent when the slow moving average is above the fast.</w:t>
+      </w:r>
+    </w:p>
+    <w:p>
+      <w:pPr>
+        <w:rPr>
+          <w:sz w:val="24"/>
+          <w:szCs w:val="24"/>
+        </w:rPr>
+      </w:pPr>
+      <w:r>
+        <w:rPr>
+          <w:sz w:val="24"/>
+          <w:szCs w:val="24"/>
+        </w:rPr>
+        <w:t>All this is handled with the helper function ‘</w:t>
+      </w:r>
+      <w:proofErr w:type="spellStart"/>
+      <w:r>
+        <w:rPr>
+          <w:sz w:val="24"/>
+          <w:szCs w:val="24"/>
+        </w:rPr>
+        <w:t>handle_data</w:t>
+      </w:r>
+      <w:proofErr w:type="spellEnd"/>
+      <w:r>
+        <w:rPr>
+          <w:sz w:val="24"/>
+          <w:szCs w:val="24"/>
+        </w:rPr>
+        <w:t xml:space="preserve">’ provided by </w:t>
+      </w:r>
+      <w:proofErr w:type="spellStart"/>
+      <w:r>
+        <w:rPr>
+          <w:sz w:val="24"/>
+          <w:szCs w:val="24"/>
+        </w:rPr>
+        <w:t>zipline</w:t>
+      </w:r>
+      <w:proofErr w:type="spellEnd"/>
+      <w:r>
+        <w:rPr>
+          <w:sz w:val="24"/>
+          <w:szCs w:val="24"/>
+        </w:rPr>
+        <w:t>.</w:t>
+      </w:r>
+    </w:p>
+    <w:p>
+      <w:pPr>
+        <w:rPr>
+          <w:sz w:val="24"/>
+          <w:szCs w:val="24"/>
+        </w:rPr>
+      </w:pPr>
+      <w:r>
+        <w:rPr>
+          <w:noProof/>
+          <w:lang w:eastAsia="en-IN"/>
+        </w:rPr>
+        <w:drawing>
+          <wp:inline distT="0" distB="0" distL="0" distR="0" wp14:anchorId="1C8ED1DC" wp14:editId="23D71F29">
+            <wp:extent cx="5731510" cy="3136900"/>
+            <wp:effectExtent l="0" t="0" r="2540" b="6350"/>
+            <wp:docPr id="4" name="Picture 4"/>
+            <wp:cNvGraphicFramePr>
+              <a:graphicFrameLocks xmlns:a="http://schemas.openxmlformats.org/drawingml/2006/main" noChangeAspect="1"/>
+            </wp:cNvGraphicFramePr>
+            <a:graphic xmlns:a="http://schemas.openxmlformats.org/drawingml/2006/main">
+              <a:graphicData uri="http://schemas.openxmlformats.org/drawingml/2006/picture">
+                <pic:pic xmlns:pic="http://schemas.openxmlformats.org/drawingml/2006/picture">
+                  <pic:nvPicPr>
+                    <pic:cNvPr id="1" name=""/>
+                    <pic:cNvPicPr/>
+                  </pic:nvPicPr>
+                  <pic:blipFill>
+                    <a:blip r:embed="rId8"/>
+                    <a:stretch>
+                      <a:fillRect/>
+                    </a:stretch>
+                  </pic:blipFill>
+                  <pic:spPr>
+                    <a:xfrm>
+                      <a:off x="0" y="0"/>
+                      <a:ext cx="5731510" cy="3136900"/>
+                    </a:xfrm>
+                    <a:prstGeom prst="rect">
+                      <a:avLst/>
+                    </a:prstGeom>
+                  </pic:spPr>
+                </pic:pic>
+              </a:graphicData>
+            </a:graphic>
+          </wp:inline>
+        </w:drawing>
+      </w:r>
+    </w:p>
+    <w:p>
+      <w:pPr>
+        <w:rPr>
+          <w:sz w:val="24"/>
+          <w:szCs w:val="24"/>
+        </w:rPr>
+      </w:pPr>
+    </w:p>
+    <w:p>
+      <w:pPr>
+        <w:rPr>
+          <w:b/>
+          <w:sz w:val="28"/>
+          <w:szCs w:val="28"/>
+        </w:rPr>
+      </w:pPr>
+      <w:r>
+        <w:rPr>
+          <w:b/>
+          <w:sz w:val="28"/>
+          <w:szCs w:val="28"/>
+        </w:rPr>
+        <w:t>Observations</w:t>
+      </w:r>
+      <w:r>
+        <w:rPr>
+          <w:b/>
+          <w:sz w:val="28"/>
+          <w:szCs w:val="28"/>
+        </w:rPr>
+        <w:t xml:space="preserve"> / Performance Metrics:</w:t>
+      </w:r>
+    </w:p>
+    <w:p>
+      <w:pPr>
+        <w:rPr>
+          <w:sz w:val="24"/>
+          <w:szCs w:val="24"/>
+        </w:rPr>
+      </w:pPr>
+      <w:r>
+        <w:rPr>
+          <w:sz w:val="24"/>
+          <w:szCs w:val="24"/>
+        </w:rPr>
+        <w:t>The portfolio, on an average, seems to be underperforming the benchmark.</w:t>
+      </w:r>
+    </w:p>
+    <w:p>
+      <w:pPr>
+        <w:rPr>
+          <w:sz w:val="24"/>
+          <w:szCs w:val="24"/>
+        </w:rPr>
+      </w:pPr>
+      <w:r>
+        <w:rPr>
+          <w:noProof/>
+          <w:lang w:eastAsia="en-IN"/>
+        </w:rPr>
+        <w:lastRenderedPageBreak/>
+        <w:drawing>
+          <wp:inline distT="0" distB="0" distL="0" distR="0" wp14:anchorId="2DFE78BD" wp14:editId="12E8D95E">
+            <wp:extent cx="5731510" cy="4340860"/>
+            <wp:effectExtent l="0" t="0" r="2540" b="2540"/>
+            <wp:docPr id="6" name="Picture 6"/>
+            <wp:cNvGraphicFramePr>
+              <a:graphicFrameLocks xmlns:a="http://schemas.openxmlformats.org/drawingml/2006/main" noChangeAspect="1"/>
+            </wp:cNvGraphicFramePr>
+            <a:graphic xmlns:a="http://schemas.openxmlformats.org/drawingml/2006/main">
+              <a:graphicData uri="http://schemas.openxmlformats.org/drawingml/2006/picture">
+                <pic:pic xmlns:pic="http://schemas.openxmlformats.org/drawingml/2006/picture">
+                  <pic:nvPicPr>
+                    <pic:cNvPr id="1" name=""/>
+                    <pic:cNvPicPr/>
+                  </pic:nvPicPr>
+                  <pic:blipFill>
+                    <a:blip r:embed="rId9"/>
+                    <a:stretch>
+                      <a:fillRect/>
+                    </a:stretch>
+                  </pic:blipFill>
+                  <pic:spPr>
+                    <a:xfrm>
+                      <a:off x="0" y="0"/>
+                      <a:ext cx="5731510" cy="4340860"/>
+                    </a:xfrm>
+                    <a:prstGeom prst="rect">
+                      <a:avLst/>
+                    </a:prstGeom>
+                  </pic:spPr>
+                </pic:pic>
+              </a:graphicData>
+            </a:graphic>
+          </wp:inline>
+        </w:drawing>
+      </w:r>
+    </w:p>
+    <w:p>
+      <w:pPr>
+        <w:rPr>
+          <w:sz w:val="24"/>
+          <w:szCs w:val="24"/>
+        </w:rPr>
+      </w:pPr>
+    </w:p>
+    <w:p>
+      <w:pPr>
+        <w:rPr>
+          <w:b/>
+          <w:sz w:val="28"/>
+          <w:szCs w:val="28"/>
+        </w:rPr>
+      </w:pPr>
+      <w:r>
+        <w:rPr>
+          <w:b/>
+          <w:sz w:val="28"/>
+          <w:szCs w:val="28"/>
+        </w:rPr>
+        <w:t>Potential Improvements:</w:t>
+      </w:r>
+    </w:p>
+    <w:p>
+      <w:pPr>
+        <w:rPr>
+          <w:sz w:val="24"/>
+          <w:szCs w:val="24"/>
+        </w:rPr>
+      </w:pPr>
+      <w:r>
+        <w:rPr>
+          <w:sz w:val="24"/>
+          <w:szCs w:val="24"/>
+        </w:rPr>
+        <w:t>The strategy could potentially be changed to consider different bands of Moving averages and generating a Buy or Sell signal based on logic of each band. For example, a fast, medium and slow moving average, and a strategy that generates buy-sell signals based on these and the previous buy-sell signal. This could potentially improve our returns.</w:t>
+      </w:r>
     </w:p>
     <w:sectPr>
       <w:pgSz w:w="11906" w:h="16838"/>
@@ -925,6 +1845,195 @@
     </w:sectPr>
   </w:body>
 </w:document>
+</file>
+
+<file path=word/numbering.xml><?xml version="1.0" encoding="utf-8"?>
+<w:numbering xmlns:wpc="http://schemas.microsoft.com/office/word/2010/wordprocessingCanvas" xmlns:cx="http://schemas.microsoft.com/office/drawing/2014/chartex" xmlns:cx1="http://schemas.microsoft.com/office/drawing/2015/9/8/chartex" xmlns:mc="http://schemas.openxmlformats.org/markup-compatibility/2006" xmlns:o="urn:schemas-microsoft-com:office:office" xmlns:r="http://schemas.openxmlformats.org/officeDocument/2006/relationships" xmlns:m="http://schemas.openxmlformats.org/officeDocument/2006/math" xmlns:v="urn:schemas-microsoft-com:vml" xmlns:wp14="http://schemas.microsoft.com/office/word/2010/wordprocessingDrawing" xmlns:wp="http://schemas.openxmlformats.org/drawingml/2006/wordprocessingDrawing" xmlns:w10="urn:schemas-microsoft-com:office:word" xmlns:w="http://schemas.openxmlformats.org/wordprocessingml/2006/main" xmlns:w14="http://schemas.microsoft.com/office/word/2010/wordml" xmlns:w15="http://schemas.microsoft.com/office/word/2012/wordml" xmlns:w16se="http://schemas.microsoft.com/office/word/2015/wordml/symex" xmlns:wpg="http://schemas.microsoft.com/office/word/2010/wordprocessingGroup" xmlns:wpi="http://schemas.microsoft.com/office/word/2010/wordprocessingInk" xmlns:wne="http://schemas.microsoft.com/office/word/2006/wordml" xmlns:wps="http://schemas.microsoft.com/office/word/2010/wordprocessingShape" mc:Ignorable="w14 w15 w16se wp14">
+  <w:abstractNum w:abstractNumId="0" w15:restartNumberingAfterBreak="0">
+    <w:nsid w:val="60A97428"/>
+    <w:multiLevelType w:val="hybridMultilevel"/>
+    <w:tmpl w:val="6B529F4A"/>
+    <w:lvl w:ilvl="0" w:tplc="4009000F">
+      <w:start w:val="1"/>
+      <w:numFmt w:val="decimal"/>
+      <w:lvlText w:val="%1."/>
+      <w:lvlJc w:val="left"/>
+      <w:pPr>
+        <w:ind w:left="720" w:hanging="360"/>
+      </w:pPr>
+      <w:rPr>
+        <w:rFonts w:hint="default"/>
+      </w:rPr>
+    </w:lvl>
+    <w:lvl w:ilvl="1" w:tplc="40090019" w:tentative="1">
+      <w:start w:val="1"/>
+      <w:numFmt w:val="lowerLetter"/>
+      <w:lvlText w:val="%2."/>
+      <w:lvlJc w:val="left"/>
+      <w:pPr>
+        <w:ind w:left="1440" w:hanging="360"/>
+      </w:pPr>
+    </w:lvl>
+    <w:lvl w:ilvl="2" w:tplc="4009001B" w:tentative="1">
+      <w:start w:val="1"/>
+      <w:numFmt w:val="lowerRoman"/>
+      <w:lvlText w:val="%3."/>
+      <w:lvlJc w:val="right"/>
+      <w:pPr>
+        <w:ind w:left="2160" w:hanging="180"/>
+      </w:pPr>
+    </w:lvl>
+    <w:lvl w:ilvl="3" w:tplc="4009000F" w:tentative="1">
+      <w:start w:val="1"/>
+      <w:numFmt w:val="decimal"/>
+      <w:lvlText w:val="%4."/>
+      <w:lvlJc w:val="left"/>
+      <w:pPr>
+        <w:ind w:left="2880" w:hanging="360"/>
+      </w:pPr>
+    </w:lvl>
+    <w:lvl w:ilvl="4" w:tplc="40090019" w:tentative="1">
+      <w:start w:val="1"/>
+      <w:numFmt w:val="lowerLetter"/>
+      <w:lvlText w:val="%5."/>
+      <w:lvlJc w:val="left"/>
+      <w:pPr>
+        <w:ind w:left="3600" w:hanging="360"/>
+      </w:pPr>
+    </w:lvl>
+    <w:lvl w:ilvl="5" w:tplc="4009001B" w:tentative="1">
+      <w:start w:val="1"/>
+      <w:numFmt w:val="lowerRoman"/>
+      <w:lvlText w:val="%6."/>
+      <w:lvlJc w:val="right"/>
+      <w:pPr>
+        <w:ind w:left="4320" w:hanging="180"/>
+      </w:pPr>
+    </w:lvl>
+    <w:lvl w:ilvl="6" w:tplc="4009000F" w:tentative="1">
+      <w:start w:val="1"/>
+      <w:numFmt w:val="decimal"/>
+      <w:lvlText w:val="%7."/>
+      <w:lvlJc w:val="left"/>
+      <w:pPr>
+        <w:ind w:left="5040" w:hanging="360"/>
+      </w:pPr>
+    </w:lvl>
+    <w:lvl w:ilvl="7" w:tplc="40090019" w:tentative="1">
+      <w:start w:val="1"/>
+      <w:numFmt w:val="lowerLetter"/>
+      <w:lvlText w:val="%8."/>
+      <w:lvlJc w:val="left"/>
+      <w:pPr>
+        <w:ind w:left="5760" w:hanging="360"/>
+      </w:pPr>
+    </w:lvl>
+    <w:lvl w:ilvl="8" w:tplc="4009001B" w:tentative="1">
+      <w:start w:val="1"/>
+      <w:numFmt w:val="lowerRoman"/>
+      <w:lvlText w:val="%9."/>
+      <w:lvlJc w:val="right"/>
+      <w:pPr>
+        <w:ind w:left="6480" w:hanging="180"/>
+      </w:pPr>
+    </w:lvl>
+  </w:abstractNum>
+  <w:abstractNum w:abstractNumId="1" w15:restartNumberingAfterBreak="0">
+    <w:nsid w:val="7BD85349"/>
+    <w:multiLevelType w:val="hybridMultilevel"/>
+    <w:tmpl w:val="47E696D6"/>
+    <w:lvl w:ilvl="0" w:tplc="4009000F">
+      <w:start w:val="1"/>
+      <w:numFmt w:val="decimal"/>
+      <w:lvlText w:val="%1."/>
+      <w:lvlJc w:val="left"/>
+      <w:pPr>
+        <w:ind w:left="720" w:hanging="360"/>
+      </w:pPr>
+      <w:rPr>
+        <w:rFonts w:hint="default"/>
+      </w:rPr>
+    </w:lvl>
+    <w:lvl w:ilvl="1" w:tplc="40090019" w:tentative="1">
+      <w:start w:val="1"/>
+      <w:numFmt w:val="lowerLetter"/>
+      <w:lvlText w:val="%2."/>
+      <w:lvlJc w:val="left"/>
+      <w:pPr>
+        <w:ind w:left="1440" w:hanging="360"/>
+      </w:pPr>
+    </w:lvl>
+    <w:lvl w:ilvl="2" w:tplc="4009001B" w:tentative="1">
+      <w:start w:val="1"/>
+      <w:numFmt w:val="lowerRoman"/>
+      <w:lvlText w:val="%3."/>
+      <w:lvlJc w:val="right"/>
+      <w:pPr>
+        <w:ind w:left="2160" w:hanging="180"/>
+      </w:pPr>
+    </w:lvl>
+    <w:lvl w:ilvl="3" w:tplc="4009000F" w:tentative="1">
+      <w:start w:val="1"/>
+      <w:numFmt w:val="decimal"/>
+      <w:lvlText w:val="%4."/>
+      <w:lvlJc w:val="left"/>
+      <w:pPr>
+        <w:ind w:left="2880" w:hanging="360"/>
+      </w:pPr>
+    </w:lvl>
+    <w:lvl w:ilvl="4" w:tplc="40090019" w:tentative="1">
+      <w:start w:val="1"/>
+      <w:numFmt w:val="lowerLetter"/>
+      <w:lvlText w:val="%5."/>
+      <w:lvlJc w:val="left"/>
+      <w:pPr>
+        <w:ind w:left="3600" w:hanging="360"/>
+      </w:pPr>
+    </w:lvl>
+    <w:lvl w:ilvl="5" w:tplc="4009001B" w:tentative="1">
+      <w:start w:val="1"/>
+      <w:numFmt w:val="lowerRoman"/>
+      <w:lvlText w:val="%6."/>
+      <w:lvlJc w:val="right"/>
+      <w:pPr>
+        <w:ind w:left="4320" w:hanging="180"/>
+      </w:pPr>
+    </w:lvl>
+    <w:lvl w:ilvl="6" w:tplc="4009000F" w:tentative="1">
+      <w:start w:val="1"/>
+      <w:numFmt w:val="decimal"/>
+      <w:lvlText w:val="%7."/>
+      <w:lvlJc w:val="left"/>
+      <w:pPr>
+        <w:ind w:left="5040" w:hanging="360"/>
+      </w:pPr>
+    </w:lvl>
+    <w:lvl w:ilvl="7" w:tplc="40090019" w:tentative="1">
+      <w:start w:val="1"/>
+      <w:numFmt w:val="lowerLetter"/>
+      <w:lvlText w:val="%8."/>
+      <w:lvlJc w:val="left"/>
+      <w:pPr>
+        <w:ind w:left="5760" w:hanging="360"/>
+      </w:pPr>
+    </w:lvl>
+    <w:lvl w:ilvl="8" w:tplc="4009001B" w:tentative="1">
+      <w:start w:val="1"/>
+      <w:numFmt w:val="lowerRoman"/>
+      <w:lvlText w:val="%9."/>
+      <w:lvlJc w:val="right"/>
+      <w:pPr>
+        <w:ind w:left="6480" w:hanging="180"/>
+      </w:pPr>
+    </w:lvl>
+  </w:abstractNum>
+  <w:num w:numId="1">
+    <w:abstractNumId w:val="1"/>
+  </w:num>
+  <w:num w:numId="2">
+    <w:abstractNumId w:val="0"/>
+  </w:num>
+</w:numbering>
 </file>
 
 <file path=word/styles.xml><?xml version="1.0" encoding="utf-8"?>
@@ -1347,6 +2456,17 @@
     <w:semiHidden/>
     <w:unhideWhenUsed/>
   </w:style>
+  <w:style w:type="paragraph" w:styleId="ListParagraph">
+    <w:name w:val="List Paragraph"/>
+    <w:basedOn w:val="Normal"/>
+    <w:uiPriority w:val="34"/>
+    <w:qFormat/>
+    <w:rsid w:val="003E596A"/>
+    <w:pPr>
+      <w:ind w:left="720"/>
+      <w:contextualSpacing/>
+    </w:pPr>
+  </w:style>
 </w:styles>
 </file>
 
